--- a/java 常见问题.docx
+++ b/java 常见问题.docx
@@ -424,15 +424,13 @@
     <w:p>
       <w:pPr>
         <w:rPr>
-          <w:rFonts w:ascii="Consolas" w:hAnsi="Consolas" w:hint="eastAsia"/>
+          <w:rFonts w:ascii="Consolas" w:hAnsi="Consolas"/>
           <w:color w:val="000000"/>
           <w:sz w:val="18"/>
           <w:szCs w:val="18"/>
           <w:shd w:val="clear" w:color="auto" w:fill="FFFFFF"/>
         </w:rPr>
       </w:pPr>
-      <w:bookmarkStart w:id="0" w:name="_GoBack"/>
-      <w:bookmarkEnd w:id="0"/>
     </w:p>
     <w:p>
       <w:pPr>
@@ -948,86 +946,155 @@
     <w:p>
       <w:pPr>
         <w:rPr>
+          <w:rFonts w:ascii="Arial" w:hAnsi="Arial" w:cs="Arial"/>
+          <w:color w:val="4F4F4F"/>
+          <w:szCs w:val="21"/>
+          <w:shd w:val="clear" w:color="auto" w:fill="FFFFFF"/>
+        </w:rPr>
+      </w:pPr>
+      <w:r>
+        <w:rPr>
+          <w:rFonts w:ascii="Courier New" w:hAnsi="Courier New" w:cs="Courier New"/>
+          <w:color w:val="000000"/>
+          <w:kern w:val="0"/>
+          <w:sz w:val="24"/>
+          <w:szCs w:val="24"/>
+        </w:rPr>
+        <w:tab/>
+      </w:r>
+      <w:r>
+        <w:rPr>
+          <w:rFonts w:ascii="Courier New" w:hAnsi="Courier New" w:cs="Courier New"/>
+          <w:color w:val="000000"/>
+          <w:kern w:val="0"/>
+          <w:sz w:val="24"/>
+          <w:szCs w:val="24"/>
+        </w:rPr>
+        <w:tab/>
+      </w:r>
+      <w:r>
+        <w:rPr>
+          <w:rFonts w:ascii="Courier New" w:hAnsi="Courier New" w:cs="Courier New"/>
+          <w:color w:val="000000"/>
+          <w:kern w:val="0"/>
+          <w:sz w:val="24"/>
+          <w:szCs w:val="24"/>
+        </w:rPr>
+        <w:tab/>
+      </w:r>
+      <w:r>
+        <w:rPr>
+          <w:rFonts w:ascii="Courier New" w:hAnsi="Courier New" w:cs="Courier New"/>
+          <w:color w:val="008080"/>
+          <w:kern w:val="0"/>
+          <w:sz w:val="24"/>
+          <w:szCs w:val="24"/>
+        </w:rPr>
+        <w:t>&lt;/</w:t>
+      </w:r>
+      <w:r>
+        <w:rPr>
+          <w:rFonts w:ascii="Courier New" w:hAnsi="Courier New" w:cs="Courier New"/>
+          <w:color w:val="3F7F7F"/>
+          <w:kern w:val="0"/>
+          <w:sz w:val="24"/>
+          <w:szCs w:val="24"/>
+        </w:rPr>
+        <w:t>exclusions</w:t>
+      </w:r>
+      <w:r>
+        <w:rPr>
+          <w:rFonts w:ascii="Courier New" w:hAnsi="Courier New" w:cs="Courier New"/>
+          <w:color w:val="008080"/>
+          <w:kern w:val="0"/>
+          <w:sz w:val="24"/>
+          <w:szCs w:val="24"/>
+        </w:rPr>
+        <w:t>&gt;</w:t>
+      </w:r>
+    </w:p>
+    <w:p>
+      <w:pPr>
+        <w:rPr>
+          <w:rFonts w:ascii="Arial" w:hAnsi="Arial" w:cs="Arial"/>
+          <w:color w:val="333333"/>
+          <w:sz w:val="36"/>
+          <w:szCs w:val="36"/>
+        </w:rPr>
+      </w:pPr>
+      <w:r>
+        <w:rPr>
           <w:rFonts w:ascii="Arial" w:hAnsi="Arial" w:cs="Arial" w:hint="eastAsia"/>
           <w:color w:val="4F4F4F"/>
           <w:szCs w:val="21"/>
           <w:shd w:val="clear" w:color="auto" w:fill="FFFFFF"/>
         </w:rPr>
-      </w:pPr>
-      <w:r>
-        <w:rPr>
-          <w:rFonts w:ascii="Courier New" w:hAnsi="Courier New" w:cs="Courier New"/>
-          <w:color w:val="000000"/>
-          <w:kern w:val="0"/>
-          <w:sz w:val="24"/>
-          <w:szCs w:val="24"/>
-        </w:rPr>
-        <w:tab/>
-      </w:r>
-      <w:r>
-        <w:rPr>
-          <w:rFonts w:ascii="Courier New" w:hAnsi="Courier New" w:cs="Courier New"/>
-          <w:color w:val="000000"/>
-          <w:kern w:val="0"/>
-          <w:sz w:val="24"/>
-          <w:szCs w:val="24"/>
-        </w:rPr>
-        <w:tab/>
-      </w:r>
-      <w:r>
-        <w:rPr>
-          <w:rFonts w:ascii="Courier New" w:hAnsi="Courier New" w:cs="Courier New"/>
-          <w:color w:val="000000"/>
-          <w:kern w:val="0"/>
-          <w:sz w:val="24"/>
-          <w:szCs w:val="24"/>
-        </w:rPr>
-        <w:tab/>
-      </w:r>
-      <w:r>
-        <w:rPr>
-          <w:rFonts w:ascii="Courier New" w:hAnsi="Courier New" w:cs="Courier New"/>
-          <w:color w:val="008080"/>
-          <w:kern w:val="0"/>
-          <w:sz w:val="24"/>
-          <w:szCs w:val="24"/>
-        </w:rPr>
-        <w:t>&lt;/</w:t>
-      </w:r>
-      <w:r>
-        <w:rPr>
-          <w:rFonts w:ascii="Courier New" w:hAnsi="Courier New" w:cs="Courier New"/>
-          <w:color w:val="3F7F7F"/>
-          <w:kern w:val="0"/>
-          <w:sz w:val="24"/>
-          <w:szCs w:val="24"/>
-        </w:rPr>
-        <w:t>exclusions</w:t>
-      </w:r>
-      <w:r>
-        <w:rPr>
-          <w:rFonts w:ascii="Courier New" w:hAnsi="Courier New" w:cs="Courier New"/>
-          <w:color w:val="008080"/>
-          <w:kern w:val="0"/>
-          <w:sz w:val="24"/>
-          <w:szCs w:val="24"/>
-        </w:rPr>
-        <w:t>&gt;</w:t>
-      </w:r>
-    </w:p>
-    <w:p>
-      <w:pPr>
-        <w:ind w:firstLine="420"/>
-      </w:pPr>
-      <w:r>
+        <w:t>虽</w:t>
+      </w:r>
+      <w:r>
+        <w:t>然</w:t>
+      </w:r>
+      <w:r>
+        <w:rPr>
+          <w:rFonts w:hint="eastAsia"/>
+        </w:rPr>
+        <w:t>找到了一个应用，但项目中还有未知的的jar包引用了该包，由于未知无法</w:t>
+      </w:r>
+      <w:r>
+        <w:rPr>
+          <w:rFonts w:hint="eastAsia"/>
+        </w:rPr>
+        <w:t>找到那个jar引用了该jar包</w:t>
+      </w:r>
+      <w:r>
+        <w:rPr>
+          <w:rFonts w:hint="eastAsia"/>
+        </w:rPr>
+        <w:t>（后来通过了解可通过</w:t>
+      </w:r>
+      <w:r>
+        <w:t>eclipse m2e 插件查看</w:t>
+      </w:r>
+      <w:r>
+        <w:rPr>
+          <w:rFonts w:hint="eastAsia"/>
+        </w:rPr>
+        <w:t>maven依赖视图）</w:t>
+      </w:r>
+      <w:r>
+        <w:rPr>
+          <w:rFonts w:hint="eastAsia"/>
+        </w:rPr>
+        <w:t>。</w:t>
+      </w:r>
+      <w:r>
+        <w:rPr>
+          <w:rFonts w:hint="eastAsia"/>
+        </w:rPr>
+        <w:t>可通过</w:t>
+      </w:r>
+      <w:r>
+        <w:t>使用 maven enforcer 插件检查依赖冲突</w:t>
+      </w:r>
+    </w:p>
+    <w:p>
+      <w:pPr>
         <w:rPr>
           <w:rFonts w:ascii="Arial" w:hAnsi="Arial" w:cs="Arial"/>
           <w:color w:val="4F4F4F"/>
           <w:szCs w:val="21"/>
           <w:shd w:val="clear" w:color="auto" w:fill="FFFFFF"/>
         </w:rPr>
-        <w:tab/>
-      </w:r>
+      </w:pPr>
+      <w:bookmarkStart w:id="0" w:name="_GoBack"/>
+      <w:bookmarkEnd w:id="0"/>
+    </w:p>
+    <w:p>
+      <w:pPr>
+        <w:rPr>
+          <w:rFonts w:hint="eastAsia"/>
+        </w:rPr>
+      </w:pPr>
     </w:p>
     <w:sectPr>
       <w:pgSz w:w="11906" w:h="16838"/>
@@ -1569,6 +1636,28 @@
       <w:jc w:val="both"/>
     </w:pPr>
   </w:style>
+  <w:style w:type="paragraph" w:styleId="1">
+    <w:name w:val="heading 1"/>
+    <w:basedOn w:val="a"/>
+    <w:next w:val="a"/>
+    <w:link w:val="10"/>
+    <w:uiPriority w:val="9"/>
+    <w:qFormat/>
+    <w:rsid w:val="008F1E0E"/>
+    <w:pPr>
+      <w:keepNext/>
+      <w:keepLines/>
+      <w:spacing w:before="340" w:after="330" w:line="578" w:lineRule="auto"/>
+      <w:outlineLvl w:val="0"/>
+    </w:pPr>
+    <w:rPr>
+      <w:b/>
+      <w:bCs/>
+      <w:kern w:val="44"/>
+      <w:sz w:val="44"/>
+      <w:szCs w:val="44"/>
+    </w:rPr>
+  </w:style>
   <w:style w:type="paragraph" w:styleId="2">
     <w:name w:val="heading 2"/>
     <w:basedOn w:val="a"/>
@@ -1595,7 +1684,6 @@
   <w:style w:type="character" w:default="1" w:styleId="a0">
     <w:name w:val="Default Paragraph Font"/>
     <w:uiPriority w:val="1"/>
-    <w:semiHidden/>
     <w:unhideWhenUsed/>
   </w:style>
   <w:style w:type="table" w:default="1" w:styleId="a1">
@@ -1706,6 +1794,20 @@
       <w:bCs/>
       <w:sz w:val="32"/>
       <w:szCs w:val="32"/>
+    </w:rPr>
+  </w:style>
+  <w:style w:type="character" w:customStyle="1" w:styleId="10">
+    <w:name w:val="标题 1 字符"/>
+    <w:basedOn w:val="a0"/>
+    <w:link w:val="1"/>
+    <w:uiPriority w:val="9"/>
+    <w:rsid w:val="008F1E0E"/>
+    <w:rPr>
+      <w:b/>
+      <w:bCs/>
+      <w:kern w:val="44"/>
+      <w:sz w:val="44"/>
+      <w:szCs w:val="44"/>
     </w:rPr>
   </w:style>
 </w:styles>
